--- a/NikitaKhalyavin/find/Сложность алгоритмов.docx
+++ b/NikitaKhalyavin/find/Сложность алгоритмов.docx
@@ -297,8 +297,6 @@
       <w:r>
         <w:t>Сложность простого поиска:</w:t>
       </w:r>
-      <w:bookmarkStart w:id="0" w:name="_GoBack"/>
-      <w:bookmarkEnd w:id="0"/>
     </w:p>
     <w:p>
       <w:pPr>
@@ -437,6 +435,81 @@
       <w:r>
         <w:t>.</w:t>
       </w:r>
+    </w:p>
+    <w:p>
+      <w:pPr>
+        <w:spacing w:after="0" w:line="360" w:lineRule="auto"/>
+      </w:pPr>
+      <w:r>
+        <w:t xml:space="preserve">Сложность замены элемента с последующей сортировкой: Сначала выполняется бинарный поиск, имеющий сложность </w:t>
+      </w:r>
+      <w:r>
+        <w:rPr>
+          <w:lang w:val="en-US"/>
+        </w:rPr>
+        <w:t>O</w:t>
+      </w:r>
+      <w:r>
+        <w:t>(</w:t>
+      </w:r>
+      <w:proofErr w:type="spellStart"/>
+      <w:r>
+        <w:rPr>
+          <w:lang w:val="en-US"/>
+        </w:rPr>
+        <w:t>logn</w:t>
+      </w:r>
+      <w:proofErr w:type="spellEnd"/>
+      <w:r>
+        <w:t>)</w:t>
+      </w:r>
+      <w:r>
+        <w:t xml:space="preserve">, а затем производится сдвиг части элементов массива, лежащей между  заменяемым элементом и позицией нового элемента в отсортированном массиве, который в худшем случае требует </w:t>
+      </w:r>
+      <w:r>
+        <w:rPr>
+          <w:lang w:val="en-US"/>
+        </w:rPr>
+        <w:t>n</w:t>
+      </w:r>
+      <w:r>
+        <w:t xml:space="preserve"> </w:t>
+      </w:r>
+      <w:r>
+        <w:t xml:space="preserve">действий, то есть имеет сложность </w:t>
+      </w:r>
+      <w:r>
+        <w:rPr>
+          <w:lang w:val="en-US"/>
+        </w:rPr>
+        <w:t>O</w:t>
+      </w:r>
+      <w:r>
+        <w:t>(</w:t>
+      </w:r>
+      <w:r>
+        <w:rPr>
+          <w:lang w:val="en-US"/>
+        </w:rPr>
+        <w:t>n</w:t>
+      </w:r>
+      <w:r>
+        <w:t>)</w:t>
+      </w:r>
+      <w:r>
+        <w:t xml:space="preserve">. Таким образом, сложность всего алгоритма </w:t>
+      </w:r>
+      <w:r>
+        <w:rPr>
+          <w:lang w:val="en-US"/>
+        </w:rPr>
+        <w:t>O(n)</w:t>
+      </w:r>
+      <w:r>
+        <w:t>.</w:t>
+      </w:r>
+      <w:bookmarkStart w:id="0" w:name="_GoBack"/>
+      <w:bookmarkEnd w:id="0"/>
     </w:p>
     <w:sectPr>
       <w:pgSz w:w="11906" w:h="16838"/>
